--- a/labs/lab7-2020/lab7-2020.docx
+++ b/labs/lab7-2020/lab7-2020.docx
@@ -8188,7 +8188,7 @@
           <w:szCs w:val="24"/>
           <w:rtl w:val="0"/>
         </w:rPr>
-        <w:t xml:space="preserve"> When you are done with your lab, make sure your document is still set to the sharing option “Anyone with the link can view”. Then email a link to your shared document to suast101labs@gmail.com. The subject line in your email should be “Lab 6 – Group #### – &lt;your names&gt;”. </w:t>
+        <w:t xml:space="preserve"> When you are done with your lab, make sure your document is still set to the sharing option “Anyone with the link can view”. Then email a link to your shared document to suast101labs@gmail.com. The subject line in your email should be “Lab 7 – Group #### – &lt;your names&gt;”. </w:t>
       </w:r>
       <w:r>
         <w:rPr>
